--- a/Doc/G6-POS_SDS_Document.docx
+++ b/Doc/G6-POS_SDS_Document.docx
@@ -210,7 +210,7 @@
           <w:sz w:val="28"/>
           <w:szCs w:val="28"/>
         </w:rPr>
-        <w:t>– Hanoi, August 20</w:t>
+        <w:t xml:space="preserve">– Hanoi, </w:t>
       </w:r>
       <w:r>
         <w:rPr>
@@ -218,7 +218,31 @@
           <w:sz w:val="28"/>
           <w:szCs w:val="28"/>
         </w:rPr>
-        <w:t>22</w:t>
+        <w:t>March</w:t>
+      </w:r>
+      <w:r>
+        <w:rPr>
+          <w:rFonts w:cstheme="minorHAnsi"/>
+          <w:sz w:val="28"/>
+          <w:szCs w:val="28"/>
+        </w:rPr>
+        <w:t xml:space="preserve"> 20</w:t>
+      </w:r>
+      <w:r>
+        <w:rPr>
+          <w:rFonts w:cstheme="minorHAnsi"/>
+          <w:sz w:val="28"/>
+          <w:szCs w:val="28"/>
+        </w:rPr>
+        <w:t>2</w:t>
+      </w:r>
+      <w:r>
+        <w:rPr>
+          <w:rFonts w:cstheme="minorHAnsi"/>
+          <w:sz w:val="28"/>
+          <w:szCs w:val="28"/>
+        </w:rPr>
+        <w:t>3</w:t>
       </w:r>
       <w:r>
         <w:rPr>
@@ -1108,9 +1132,6 @@
             <w:rPr>
               <w:rFonts w:eastAsiaTheme="minorEastAsia"/>
               <w:noProof/>
-              <w:sz w:val="24"/>
-              <w:szCs w:val="24"/>
-              <w:lang w:val="en-GB" w:eastAsia="en-GB"/>
             </w:rPr>
           </w:pPr>
           <w:r>
@@ -1122,7 +1143,7 @@
           <w:r>
             <w:fldChar w:fldCharType="separate"/>
           </w:r>
-          <w:hyperlink w:anchor="_Toc96516286" w:history="1">
+          <w:hyperlink w:anchor="_Toc130235821" w:history="1">
             <w:r>
               <w:rPr>
                 <w:rStyle w:val="Hyperlink"/>
@@ -1149,7 +1170,7 @@
                 <w:noProof/>
                 <w:webHidden/>
               </w:rPr>
-              <w:instrText xml:space="preserve"> PAGEREF _Toc96516286 \h </w:instrText>
+              <w:instrText xml:space="preserve"> PAGEREF _Toc130235821 \h </w:instrText>
             </w:r>
             <w:r>
               <w:rPr>
@@ -1169,7 +1190,7 @@
                 <w:noProof/>
                 <w:webHidden/>
               </w:rPr>
-              <w:t>4</w:t>
+              <w:t>5</w:t>
             </w:r>
             <w:r>
               <w:rPr>
@@ -1189,12 +1210,9 @@
             <w:rPr>
               <w:rFonts w:eastAsiaTheme="minorEastAsia"/>
               <w:noProof/>
-              <w:sz w:val="24"/>
-              <w:szCs w:val="24"/>
-              <w:lang w:val="en-GB" w:eastAsia="en-GB"/>
             </w:rPr>
           </w:pPr>
-          <w:hyperlink w:anchor="_Toc96516287" w:history="1">
+          <w:hyperlink w:anchor="_Toc130235822" w:history="1">
             <w:r>
               <w:rPr>
                 <w:rStyle w:val="Hyperlink"/>
@@ -1221,7 +1239,7 @@
                 <w:noProof/>
                 <w:webHidden/>
               </w:rPr>
-              <w:instrText xml:space="preserve"> PAGEREF _Toc96516287 \h </w:instrText>
+              <w:instrText xml:space="preserve"> PAGEREF _Toc130235822 \h </w:instrText>
             </w:r>
             <w:r>
               <w:rPr>
@@ -1241,7 +1259,7 @@
                 <w:noProof/>
                 <w:webHidden/>
               </w:rPr>
-              <w:t>4</w:t>
+              <w:t>5</w:t>
             </w:r>
             <w:r>
               <w:rPr>
@@ -1261,12 +1279,9 @@
             <w:rPr>
               <w:rFonts w:eastAsiaTheme="minorEastAsia"/>
               <w:noProof/>
-              <w:sz w:val="24"/>
-              <w:szCs w:val="24"/>
-              <w:lang w:val="en-GB" w:eastAsia="en-GB"/>
             </w:rPr>
           </w:pPr>
-          <w:hyperlink w:anchor="_Toc96516288" w:history="1">
+          <w:hyperlink w:anchor="_Toc130235823" w:history="1">
             <w:r>
               <w:rPr>
                 <w:rStyle w:val="Hyperlink"/>
@@ -1293,7 +1308,7 @@
                 <w:noProof/>
                 <w:webHidden/>
               </w:rPr>
-              <w:instrText xml:space="preserve"> PAGEREF _Toc96516288 \h </w:instrText>
+              <w:instrText xml:space="preserve"> PAGEREF _Toc130235823 \h </w:instrText>
             </w:r>
             <w:r>
               <w:rPr>
@@ -1313,7 +1328,7 @@
                 <w:noProof/>
                 <w:webHidden/>
               </w:rPr>
-              <w:t>5</w:t>
+              <w:t>7</w:t>
             </w:r>
             <w:r>
               <w:rPr>
@@ -1333,12 +1348,9 @@
             <w:rPr>
               <w:rFonts w:eastAsiaTheme="minorEastAsia"/>
               <w:noProof/>
-              <w:sz w:val="24"/>
-              <w:szCs w:val="24"/>
-              <w:lang w:val="en-GB" w:eastAsia="en-GB"/>
             </w:rPr>
           </w:pPr>
-          <w:hyperlink w:anchor="_Toc96516289" w:history="1">
+          <w:hyperlink w:anchor="_Toc130235824" w:history="1">
             <w:r>
               <w:rPr>
                 <w:rStyle w:val="Hyperlink"/>
@@ -1365,7 +1377,7 @@
                 <w:noProof/>
                 <w:webHidden/>
               </w:rPr>
-              <w:instrText xml:space="preserve"> PAGEREF _Toc96516289 \h </w:instrText>
+              <w:instrText xml:space="preserve"> PAGEREF _Toc130235824 \h </w:instrText>
             </w:r>
             <w:r>
               <w:rPr>
@@ -1385,7 +1397,7 @@
                 <w:noProof/>
                 <w:webHidden/>
               </w:rPr>
-              <w:t>5</w:t>
+              <w:t>7</w:t>
             </w:r>
             <w:r>
               <w:rPr>
@@ -1405,12 +1417,9 @@
             <w:rPr>
               <w:rFonts w:eastAsiaTheme="minorEastAsia"/>
               <w:noProof/>
-              <w:sz w:val="24"/>
-              <w:szCs w:val="24"/>
-              <w:lang w:val="en-GB" w:eastAsia="en-GB"/>
             </w:rPr>
           </w:pPr>
-          <w:hyperlink w:anchor="_Toc96516290" w:history="1">
+          <w:hyperlink w:anchor="_Toc130235825" w:history="1">
             <w:r>
               <w:rPr>
                 <w:rStyle w:val="Hyperlink"/>
@@ -1437,7 +1446,7 @@
                 <w:noProof/>
                 <w:webHidden/>
               </w:rPr>
-              <w:instrText xml:space="preserve"> PAGEREF _Toc96516290 \h </w:instrText>
+              <w:instrText xml:space="preserve"> PAGEREF _Toc130235825 \h </w:instrText>
             </w:r>
             <w:r>
               <w:rPr>
@@ -1457,7 +1466,7 @@
                 <w:noProof/>
                 <w:webHidden/>
               </w:rPr>
-              <w:t>5</w:t>
+              <w:t>7</w:t>
             </w:r>
             <w:r>
               <w:rPr>
@@ -1477,12 +1486,9 @@
             <w:rPr>
               <w:rFonts w:eastAsiaTheme="minorEastAsia"/>
               <w:noProof/>
-              <w:sz w:val="24"/>
-              <w:szCs w:val="24"/>
-              <w:lang w:val="en-GB" w:eastAsia="en-GB"/>
             </w:rPr>
           </w:pPr>
-          <w:hyperlink w:anchor="_Toc96516291" w:history="1">
+          <w:hyperlink w:anchor="_Toc130235826" w:history="1">
             <w:r>
               <w:rPr>
                 <w:rStyle w:val="Hyperlink"/>
@@ -1509,7 +1515,7 @@
                 <w:noProof/>
                 <w:webHidden/>
               </w:rPr>
-              <w:instrText xml:space="preserve"> PAGEREF _Toc96516291 \h </w:instrText>
+              <w:instrText xml:space="preserve"> PAGEREF _Toc130235826 \h </w:instrText>
             </w:r>
             <w:r>
               <w:rPr>
@@ -1529,7 +1535,7 @@
                 <w:noProof/>
                 <w:webHidden/>
               </w:rPr>
-              <w:t>10</w:t>
+              <w:t>12</w:t>
             </w:r>
             <w:r>
               <w:rPr>
@@ -1549,18 +1555,15 @@
             <w:rPr>
               <w:rFonts w:eastAsiaTheme="minorEastAsia"/>
               <w:noProof/>
-              <w:sz w:val="24"/>
-              <w:szCs w:val="24"/>
-              <w:lang w:val="en-GB" w:eastAsia="en-GB"/>
             </w:rPr>
           </w:pPr>
-          <w:hyperlink w:anchor="_Toc96516292" w:history="1">
+          <w:hyperlink w:anchor="_Toc130235827" w:history="1">
             <w:r>
               <w:rPr>
                 <w:rStyle w:val="Hyperlink"/>
                 <w:noProof/>
               </w:rPr>
-              <w:t>1. &lt;Feature/Function Name1&gt;</w:t>
+              <w:t>1. &lt;Home&gt;</w:t>
             </w:r>
             <w:r>
               <w:rPr>
@@ -1581,7 +1584,7 @@
                 <w:noProof/>
                 <w:webHidden/>
               </w:rPr>
-              <w:instrText xml:space="preserve"> PAGEREF _Toc96516292 \h </w:instrText>
+              <w:instrText xml:space="preserve"> PAGEREF _Toc130235827 \h </w:instrText>
             </w:r>
             <w:r>
               <w:rPr>
@@ -1601,7 +1604,7 @@
                 <w:noProof/>
                 <w:webHidden/>
               </w:rPr>
-              <w:t>10</w:t>
+              <w:t>12</w:t>
             </w:r>
             <w:r>
               <w:rPr>
@@ -1621,12 +1624,9 @@
             <w:rPr>
               <w:rFonts w:eastAsiaTheme="minorEastAsia"/>
               <w:noProof/>
-              <w:sz w:val="24"/>
-              <w:szCs w:val="24"/>
-              <w:lang w:val="en-GB" w:eastAsia="en-GB"/>
             </w:rPr>
           </w:pPr>
-          <w:hyperlink w:anchor="_Toc96516293" w:history="1">
+          <w:hyperlink w:anchor="_Toc130235828" w:history="1">
             <w:r>
               <w:rPr>
                 <w:rStyle w:val="Hyperlink"/>
@@ -1653,7 +1653,7 @@
                 <w:noProof/>
                 <w:webHidden/>
               </w:rPr>
-              <w:instrText xml:space="preserve"> PAGEREF _Toc96516293 \h </w:instrText>
+              <w:instrText xml:space="preserve"> PAGEREF _Toc130235828 \h </w:instrText>
             </w:r>
             <w:r>
               <w:rPr>
@@ -1673,7 +1673,7 @@
                 <w:noProof/>
                 <w:webHidden/>
               </w:rPr>
-              <w:t>10</w:t>
+              <w:t>12</w:t>
             </w:r>
             <w:r>
               <w:rPr>
@@ -1693,12 +1693,9 @@
             <w:rPr>
               <w:rFonts w:eastAsiaTheme="minorEastAsia"/>
               <w:noProof/>
-              <w:sz w:val="24"/>
-              <w:szCs w:val="24"/>
-              <w:lang w:val="en-GB" w:eastAsia="en-GB"/>
             </w:rPr>
           </w:pPr>
-          <w:hyperlink w:anchor="_Toc96516294" w:history="1">
+          <w:hyperlink w:anchor="_Toc130235829" w:history="1">
             <w:r>
               <w:rPr>
                 <w:rStyle w:val="Hyperlink"/>
@@ -1725,7 +1722,7 @@
                 <w:noProof/>
                 <w:webHidden/>
               </w:rPr>
-              <w:instrText xml:space="preserve"> PAGEREF _Toc96516294 \h </w:instrText>
+              <w:instrText xml:space="preserve"> PAGEREF _Toc130235829 \h </w:instrText>
             </w:r>
             <w:r>
               <w:rPr>
@@ -1745,7 +1742,7 @@
                 <w:noProof/>
                 <w:webHidden/>
               </w:rPr>
-              <w:t>10</w:t>
+              <w:t>12</w:t>
             </w:r>
             <w:r>
               <w:rPr>
@@ -1765,12 +1762,9 @@
             <w:rPr>
               <w:rFonts w:eastAsiaTheme="minorEastAsia"/>
               <w:noProof/>
-              <w:sz w:val="24"/>
-              <w:szCs w:val="24"/>
-              <w:lang w:val="en-GB" w:eastAsia="en-GB"/>
             </w:rPr>
           </w:pPr>
-          <w:hyperlink w:anchor="_Toc96516295" w:history="1">
+          <w:hyperlink w:anchor="_Toc130235830" w:history="1">
             <w:r>
               <w:rPr>
                 <w:rStyle w:val="Hyperlink"/>
@@ -1797,7 +1791,7 @@
                 <w:noProof/>
                 <w:webHidden/>
               </w:rPr>
-              <w:instrText xml:space="preserve"> PAGEREF _Toc96516295 \h </w:instrText>
+              <w:instrText xml:space="preserve"> PAGEREF _Toc130235830 \h </w:instrText>
             </w:r>
             <w:r>
               <w:rPr>
@@ -1817,7 +1811,7 @@
                 <w:noProof/>
                 <w:webHidden/>
               </w:rPr>
-              <w:t>10</w:t>
+              <w:t>13</w:t>
             </w:r>
             <w:r>
               <w:rPr>
@@ -1837,18 +1831,15 @@
             <w:rPr>
               <w:rFonts w:eastAsiaTheme="minorEastAsia"/>
               <w:noProof/>
-              <w:sz w:val="24"/>
-              <w:szCs w:val="24"/>
-              <w:lang w:val="en-GB" w:eastAsia="en-GB"/>
             </w:rPr>
           </w:pPr>
-          <w:hyperlink w:anchor="_Toc96516296" w:history="1">
+          <w:hyperlink w:anchor="_Toc130235831" w:history="1">
             <w:r>
               <w:rPr>
                 <w:rStyle w:val="Hyperlink"/>
                 <w:noProof/>
               </w:rPr>
-              <w:t>d. Database queries</w:t>
+              <w:t>d. Database Queries</w:t>
             </w:r>
             <w:r>
               <w:rPr>
@@ -1869,7 +1860,7 @@
                 <w:noProof/>
                 <w:webHidden/>
               </w:rPr>
-              <w:instrText xml:space="preserve"> PAGEREF _Toc96516296 \h </w:instrText>
+              <w:instrText xml:space="preserve"> PAGEREF _Toc130235831 \h </w:instrText>
             </w:r>
             <w:r>
               <w:rPr>
@@ -1889,7 +1880,7 @@
                 <w:noProof/>
                 <w:webHidden/>
               </w:rPr>
-              <w:t>11</w:t>
+              <w:t>13</w:t>
             </w:r>
             <w:r>
               <w:rPr>
@@ -1909,18 +1900,15 @@
             <w:rPr>
               <w:rFonts w:eastAsiaTheme="minorEastAsia"/>
               <w:noProof/>
-              <w:sz w:val="24"/>
-              <w:szCs w:val="24"/>
-              <w:lang w:val="en-GB" w:eastAsia="en-GB"/>
             </w:rPr>
           </w:pPr>
-          <w:hyperlink w:anchor="_Toc96516297" w:history="1">
+          <w:hyperlink w:anchor="_Toc130235832" w:history="1">
             <w:r>
               <w:rPr>
                 <w:rStyle w:val="Hyperlink"/>
                 <w:noProof/>
               </w:rPr>
-              <w:t>2. &lt;Feature/Function Name2&gt;</w:t>
+              <w:t>2. &lt;Detail Product &gt;</w:t>
             </w:r>
             <w:r>
               <w:rPr>
@@ -1941,7 +1929,7 @@
                 <w:noProof/>
                 <w:webHidden/>
               </w:rPr>
-              <w:instrText xml:space="preserve"> PAGEREF _Toc96516297 \h </w:instrText>
+              <w:instrText xml:space="preserve"> PAGEREF _Toc130235832 \h </w:instrText>
             </w:r>
             <w:r>
               <w:rPr>
@@ -1961,7 +1949,1939 @@
                 <w:noProof/>
                 <w:webHidden/>
               </w:rPr>
-              <w:t>11</w:t>
+              <w:t>14</w:t>
+            </w:r>
+            <w:r>
+              <w:rPr>
+                <w:noProof/>
+                <w:webHidden/>
+              </w:rPr>
+              <w:fldChar w:fldCharType="end"/>
+            </w:r>
+          </w:hyperlink>
+        </w:p>
+        <w:p>
+          <w:pPr>
+            <w:pStyle w:val="TOC3"/>
+            <w:tabs>
+              <w:tab w:val="right" w:leader="dot" w:pos="9350"/>
+            </w:tabs>
+            <w:rPr>
+              <w:rFonts w:eastAsiaTheme="minorEastAsia"/>
+              <w:noProof/>
+            </w:rPr>
+          </w:pPr>
+          <w:hyperlink w:anchor="_Toc130235833" w:history="1">
+            <w:r>
+              <w:rPr>
+                <w:rStyle w:val="Hyperlink"/>
+                <w:noProof/>
+              </w:rPr>
+              <w:t>a. Class Diagram</w:t>
+            </w:r>
+            <w:r>
+              <w:rPr>
+                <w:noProof/>
+                <w:webHidden/>
+              </w:rPr>
+              <w:tab/>
+            </w:r>
+            <w:r>
+              <w:rPr>
+                <w:noProof/>
+                <w:webHidden/>
+              </w:rPr>
+              <w:fldChar w:fldCharType="begin"/>
+            </w:r>
+            <w:r>
+              <w:rPr>
+                <w:noProof/>
+                <w:webHidden/>
+              </w:rPr>
+              <w:instrText xml:space="preserve"> PAGEREF _Toc130235833 \h </w:instrText>
+            </w:r>
+            <w:r>
+              <w:rPr>
+                <w:noProof/>
+                <w:webHidden/>
+              </w:rPr>
+            </w:r>
+            <w:r>
+              <w:rPr>
+                <w:noProof/>
+                <w:webHidden/>
+              </w:rPr>
+              <w:fldChar w:fldCharType="separate"/>
+            </w:r>
+            <w:r>
+              <w:rPr>
+                <w:noProof/>
+                <w:webHidden/>
+              </w:rPr>
+              <w:t>14</w:t>
+            </w:r>
+            <w:r>
+              <w:rPr>
+                <w:noProof/>
+                <w:webHidden/>
+              </w:rPr>
+              <w:fldChar w:fldCharType="end"/>
+            </w:r>
+          </w:hyperlink>
+        </w:p>
+        <w:p>
+          <w:pPr>
+            <w:pStyle w:val="TOC3"/>
+            <w:tabs>
+              <w:tab w:val="right" w:leader="dot" w:pos="9350"/>
+            </w:tabs>
+            <w:rPr>
+              <w:rFonts w:eastAsiaTheme="minorEastAsia"/>
+              <w:noProof/>
+            </w:rPr>
+          </w:pPr>
+          <w:hyperlink w:anchor="_Toc130235834" w:history="1">
+            <w:r>
+              <w:rPr>
+                <w:rStyle w:val="Hyperlink"/>
+                <w:noProof/>
+              </w:rPr>
+              <w:t>b. Class Specifications</w:t>
+            </w:r>
+            <w:r>
+              <w:rPr>
+                <w:noProof/>
+                <w:webHidden/>
+              </w:rPr>
+              <w:tab/>
+            </w:r>
+            <w:r>
+              <w:rPr>
+                <w:noProof/>
+                <w:webHidden/>
+              </w:rPr>
+              <w:fldChar w:fldCharType="begin"/>
+            </w:r>
+            <w:r>
+              <w:rPr>
+                <w:noProof/>
+                <w:webHidden/>
+              </w:rPr>
+              <w:instrText xml:space="preserve"> PAGEREF _Toc130235834 \h </w:instrText>
+            </w:r>
+            <w:r>
+              <w:rPr>
+                <w:noProof/>
+                <w:webHidden/>
+              </w:rPr>
+            </w:r>
+            <w:r>
+              <w:rPr>
+                <w:noProof/>
+                <w:webHidden/>
+              </w:rPr>
+              <w:fldChar w:fldCharType="separate"/>
+            </w:r>
+            <w:r>
+              <w:rPr>
+                <w:noProof/>
+                <w:webHidden/>
+              </w:rPr>
+              <w:t>14</w:t>
+            </w:r>
+            <w:r>
+              <w:rPr>
+                <w:noProof/>
+                <w:webHidden/>
+              </w:rPr>
+              <w:fldChar w:fldCharType="end"/>
+            </w:r>
+          </w:hyperlink>
+        </w:p>
+        <w:p>
+          <w:pPr>
+            <w:pStyle w:val="TOC3"/>
+            <w:tabs>
+              <w:tab w:val="right" w:leader="dot" w:pos="9350"/>
+            </w:tabs>
+            <w:rPr>
+              <w:rFonts w:eastAsiaTheme="minorEastAsia"/>
+              <w:noProof/>
+            </w:rPr>
+          </w:pPr>
+          <w:hyperlink w:anchor="_Toc130235835" w:history="1">
+            <w:r>
+              <w:rPr>
+                <w:rStyle w:val="Hyperlink"/>
+                <w:noProof/>
+              </w:rPr>
+              <w:t>c. Sequence Diagram(s)</w:t>
+            </w:r>
+            <w:r>
+              <w:rPr>
+                <w:noProof/>
+                <w:webHidden/>
+              </w:rPr>
+              <w:tab/>
+            </w:r>
+            <w:r>
+              <w:rPr>
+                <w:noProof/>
+                <w:webHidden/>
+              </w:rPr>
+              <w:fldChar w:fldCharType="begin"/>
+            </w:r>
+            <w:r>
+              <w:rPr>
+                <w:noProof/>
+                <w:webHidden/>
+              </w:rPr>
+              <w:instrText xml:space="preserve"> PAGEREF _Toc130235835 \h </w:instrText>
+            </w:r>
+            <w:r>
+              <w:rPr>
+                <w:noProof/>
+                <w:webHidden/>
+              </w:rPr>
+            </w:r>
+            <w:r>
+              <w:rPr>
+                <w:noProof/>
+                <w:webHidden/>
+              </w:rPr>
+              <w:fldChar w:fldCharType="separate"/>
+            </w:r>
+            <w:r>
+              <w:rPr>
+                <w:noProof/>
+                <w:webHidden/>
+              </w:rPr>
+              <w:t>15</w:t>
+            </w:r>
+            <w:r>
+              <w:rPr>
+                <w:noProof/>
+                <w:webHidden/>
+              </w:rPr>
+              <w:fldChar w:fldCharType="end"/>
+            </w:r>
+          </w:hyperlink>
+        </w:p>
+        <w:p>
+          <w:pPr>
+            <w:pStyle w:val="TOC3"/>
+            <w:tabs>
+              <w:tab w:val="right" w:leader="dot" w:pos="9350"/>
+            </w:tabs>
+            <w:rPr>
+              <w:rFonts w:eastAsiaTheme="minorEastAsia"/>
+              <w:noProof/>
+            </w:rPr>
+          </w:pPr>
+          <w:hyperlink w:anchor="_Toc130235836" w:history="1">
+            <w:r>
+              <w:rPr>
+                <w:rStyle w:val="Hyperlink"/>
+                <w:noProof/>
+              </w:rPr>
+              <w:t>d. Database Queries</w:t>
+            </w:r>
+            <w:r>
+              <w:rPr>
+                <w:noProof/>
+                <w:webHidden/>
+              </w:rPr>
+              <w:tab/>
+            </w:r>
+            <w:r>
+              <w:rPr>
+                <w:noProof/>
+                <w:webHidden/>
+              </w:rPr>
+              <w:fldChar w:fldCharType="begin"/>
+            </w:r>
+            <w:r>
+              <w:rPr>
+                <w:noProof/>
+                <w:webHidden/>
+              </w:rPr>
+              <w:instrText xml:space="preserve"> PAGEREF _Toc130235836 \h </w:instrText>
+            </w:r>
+            <w:r>
+              <w:rPr>
+                <w:noProof/>
+                <w:webHidden/>
+              </w:rPr>
+            </w:r>
+            <w:r>
+              <w:rPr>
+                <w:noProof/>
+                <w:webHidden/>
+              </w:rPr>
+              <w:fldChar w:fldCharType="separate"/>
+            </w:r>
+            <w:r>
+              <w:rPr>
+                <w:noProof/>
+                <w:webHidden/>
+              </w:rPr>
+              <w:t>15</w:t>
+            </w:r>
+            <w:r>
+              <w:rPr>
+                <w:noProof/>
+                <w:webHidden/>
+              </w:rPr>
+              <w:fldChar w:fldCharType="end"/>
+            </w:r>
+          </w:hyperlink>
+        </w:p>
+        <w:p>
+          <w:pPr>
+            <w:pStyle w:val="TOC2"/>
+            <w:tabs>
+              <w:tab w:val="right" w:leader="dot" w:pos="9350"/>
+            </w:tabs>
+            <w:rPr>
+              <w:rFonts w:eastAsiaTheme="minorEastAsia"/>
+              <w:noProof/>
+            </w:rPr>
+          </w:pPr>
+          <w:hyperlink w:anchor="_Toc130235837" w:history="1">
+            <w:r>
+              <w:rPr>
+                <w:rStyle w:val="Hyperlink"/>
+                <w:noProof/>
+              </w:rPr>
+              <w:t>3. &lt;Shop&gt;</w:t>
+            </w:r>
+            <w:r>
+              <w:rPr>
+                <w:noProof/>
+                <w:webHidden/>
+              </w:rPr>
+              <w:tab/>
+            </w:r>
+            <w:r>
+              <w:rPr>
+                <w:noProof/>
+                <w:webHidden/>
+              </w:rPr>
+              <w:fldChar w:fldCharType="begin"/>
+            </w:r>
+            <w:r>
+              <w:rPr>
+                <w:noProof/>
+                <w:webHidden/>
+              </w:rPr>
+              <w:instrText xml:space="preserve"> PAGEREF _Toc130235837 \h </w:instrText>
+            </w:r>
+            <w:r>
+              <w:rPr>
+                <w:noProof/>
+                <w:webHidden/>
+              </w:rPr>
+            </w:r>
+            <w:r>
+              <w:rPr>
+                <w:noProof/>
+                <w:webHidden/>
+              </w:rPr>
+              <w:fldChar w:fldCharType="separate"/>
+            </w:r>
+            <w:r>
+              <w:rPr>
+                <w:noProof/>
+                <w:webHidden/>
+              </w:rPr>
+              <w:t>16</w:t>
+            </w:r>
+            <w:r>
+              <w:rPr>
+                <w:noProof/>
+                <w:webHidden/>
+              </w:rPr>
+              <w:fldChar w:fldCharType="end"/>
+            </w:r>
+          </w:hyperlink>
+        </w:p>
+        <w:p>
+          <w:pPr>
+            <w:pStyle w:val="TOC3"/>
+            <w:tabs>
+              <w:tab w:val="right" w:leader="dot" w:pos="9350"/>
+            </w:tabs>
+            <w:rPr>
+              <w:rFonts w:eastAsiaTheme="minorEastAsia"/>
+              <w:noProof/>
+            </w:rPr>
+          </w:pPr>
+          <w:hyperlink w:anchor="_Toc130235838" w:history="1">
+            <w:r>
+              <w:rPr>
+                <w:rStyle w:val="Hyperlink"/>
+                <w:noProof/>
+              </w:rPr>
+              <w:t>a. Class Diagram</w:t>
+            </w:r>
+            <w:r>
+              <w:rPr>
+                <w:noProof/>
+                <w:webHidden/>
+              </w:rPr>
+              <w:tab/>
+            </w:r>
+            <w:r>
+              <w:rPr>
+                <w:noProof/>
+                <w:webHidden/>
+              </w:rPr>
+              <w:fldChar w:fldCharType="begin"/>
+            </w:r>
+            <w:r>
+              <w:rPr>
+                <w:noProof/>
+                <w:webHidden/>
+              </w:rPr>
+              <w:instrText xml:space="preserve"> PAGEREF _Toc130235838 \h </w:instrText>
+            </w:r>
+            <w:r>
+              <w:rPr>
+                <w:noProof/>
+                <w:webHidden/>
+              </w:rPr>
+            </w:r>
+            <w:r>
+              <w:rPr>
+                <w:noProof/>
+                <w:webHidden/>
+              </w:rPr>
+              <w:fldChar w:fldCharType="separate"/>
+            </w:r>
+            <w:r>
+              <w:rPr>
+                <w:noProof/>
+                <w:webHidden/>
+              </w:rPr>
+              <w:t>16</w:t>
+            </w:r>
+            <w:r>
+              <w:rPr>
+                <w:noProof/>
+                <w:webHidden/>
+              </w:rPr>
+              <w:fldChar w:fldCharType="end"/>
+            </w:r>
+          </w:hyperlink>
+        </w:p>
+        <w:p>
+          <w:pPr>
+            <w:pStyle w:val="TOC3"/>
+            <w:tabs>
+              <w:tab w:val="right" w:leader="dot" w:pos="9350"/>
+            </w:tabs>
+            <w:rPr>
+              <w:rFonts w:eastAsiaTheme="minorEastAsia"/>
+              <w:noProof/>
+            </w:rPr>
+          </w:pPr>
+          <w:hyperlink w:anchor="_Toc130235839" w:history="1">
+            <w:r>
+              <w:rPr>
+                <w:rStyle w:val="Hyperlink"/>
+                <w:noProof/>
+              </w:rPr>
+              <w:t>b. Class Specifications</w:t>
+            </w:r>
+            <w:r>
+              <w:rPr>
+                <w:noProof/>
+                <w:webHidden/>
+              </w:rPr>
+              <w:tab/>
+            </w:r>
+            <w:r>
+              <w:rPr>
+                <w:noProof/>
+                <w:webHidden/>
+              </w:rPr>
+              <w:fldChar w:fldCharType="begin"/>
+            </w:r>
+            <w:r>
+              <w:rPr>
+                <w:noProof/>
+                <w:webHidden/>
+              </w:rPr>
+              <w:instrText xml:space="preserve"> PAGEREF _Toc130235839 \h </w:instrText>
+            </w:r>
+            <w:r>
+              <w:rPr>
+                <w:noProof/>
+                <w:webHidden/>
+              </w:rPr>
+            </w:r>
+            <w:r>
+              <w:rPr>
+                <w:noProof/>
+                <w:webHidden/>
+              </w:rPr>
+              <w:fldChar w:fldCharType="separate"/>
+            </w:r>
+            <w:r>
+              <w:rPr>
+                <w:noProof/>
+                <w:webHidden/>
+              </w:rPr>
+              <w:t>16</w:t>
+            </w:r>
+            <w:r>
+              <w:rPr>
+                <w:noProof/>
+                <w:webHidden/>
+              </w:rPr>
+              <w:fldChar w:fldCharType="end"/>
+            </w:r>
+          </w:hyperlink>
+        </w:p>
+        <w:p>
+          <w:pPr>
+            <w:pStyle w:val="TOC3"/>
+            <w:tabs>
+              <w:tab w:val="right" w:leader="dot" w:pos="9350"/>
+            </w:tabs>
+            <w:rPr>
+              <w:rFonts w:eastAsiaTheme="minorEastAsia"/>
+              <w:noProof/>
+            </w:rPr>
+          </w:pPr>
+          <w:hyperlink w:anchor="_Toc130235840" w:history="1">
+            <w:r>
+              <w:rPr>
+                <w:rStyle w:val="Hyperlink"/>
+                <w:noProof/>
+              </w:rPr>
+              <w:t>c. Sequence Diagram(s)</w:t>
+            </w:r>
+            <w:r>
+              <w:rPr>
+                <w:noProof/>
+                <w:webHidden/>
+              </w:rPr>
+              <w:tab/>
+            </w:r>
+            <w:r>
+              <w:rPr>
+                <w:noProof/>
+                <w:webHidden/>
+              </w:rPr>
+              <w:fldChar w:fldCharType="begin"/>
+            </w:r>
+            <w:r>
+              <w:rPr>
+                <w:noProof/>
+                <w:webHidden/>
+              </w:rPr>
+              <w:instrText xml:space="preserve"> PAGEREF _Toc130235840 \h </w:instrText>
+            </w:r>
+            <w:r>
+              <w:rPr>
+                <w:noProof/>
+                <w:webHidden/>
+              </w:rPr>
+            </w:r>
+            <w:r>
+              <w:rPr>
+                <w:noProof/>
+                <w:webHidden/>
+              </w:rPr>
+              <w:fldChar w:fldCharType="separate"/>
+            </w:r>
+            <w:r>
+              <w:rPr>
+                <w:noProof/>
+                <w:webHidden/>
+              </w:rPr>
+              <w:t>16</w:t>
+            </w:r>
+            <w:r>
+              <w:rPr>
+                <w:noProof/>
+                <w:webHidden/>
+              </w:rPr>
+              <w:fldChar w:fldCharType="end"/>
+            </w:r>
+          </w:hyperlink>
+        </w:p>
+        <w:p>
+          <w:pPr>
+            <w:pStyle w:val="TOC3"/>
+            <w:tabs>
+              <w:tab w:val="right" w:leader="dot" w:pos="9350"/>
+            </w:tabs>
+            <w:rPr>
+              <w:rFonts w:eastAsiaTheme="minorEastAsia"/>
+              <w:noProof/>
+            </w:rPr>
+          </w:pPr>
+          <w:hyperlink w:anchor="_Toc130235841" w:history="1">
+            <w:r>
+              <w:rPr>
+                <w:rStyle w:val="Hyperlink"/>
+                <w:noProof/>
+              </w:rPr>
+              <w:t>d. Database Queries</w:t>
+            </w:r>
+            <w:r>
+              <w:rPr>
+                <w:noProof/>
+                <w:webHidden/>
+              </w:rPr>
+              <w:tab/>
+            </w:r>
+            <w:r>
+              <w:rPr>
+                <w:noProof/>
+                <w:webHidden/>
+              </w:rPr>
+              <w:fldChar w:fldCharType="begin"/>
+            </w:r>
+            <w:r>
+              <w:rPr>
+                <w:noProof/>
+                <w:webHidden/>
+              </w:rPr>
+              <w:instrText xml:space="preserve"> PAGEREF _Toc130235841 \h </w:instrText>
+            </w:r>
+            <w:r>
+              <w:rPr>
+                <w:noProof/>
+                <w:webHidden/>
+              </w:rPr>
+            </w:r>
+            <w:r>
+              <w:rPr>
+                <w:noProof/>
+                <w:webHidden/>
+              </w:rPr>
+              <w:fldChar w:fldCharType="separate"/>
+            </w:r>
+            <w:r>
+              <w:rPr>
+                <w:noProof/>
+                <w:webHidden/>
+              </w:rPr>
+              <w:t>17</w:t>
+            </w:r>
+            <w:r>
+              <w:rPr>
+                <w:noProof/>
+                <w:webHidden/>
+              </w:rPr>
+              <w:fldChar w:fldCharType="end"/>
+            </w:r>
+          </w:hyperlink>
+        </w:p>
+        <w:p>
+          <w:pPr>
+            <w:pStyle w:val="TOC2"/>
+            <w:tabs>
+              <w:tab w:val="right" w:leader="dot" w:pos="9350"/>
+            </w:tabs>
+            <w:rPr>
+              <w:rFonts w:eastAsiaTheme="minorEastAsia"/>
+              <w:noProof/>
+            </w:rPr>
+          </w:pPr>
+          <w:hyperlink w:anchor="_Toc130235842" w:history="1">
+            <w:r>
+              <w:rPr>
+                <w:rStyle w:val="Hyperlink"/>
+                <w:noProof/>
+              </w:rPr>
+              <w:t>4. &lt;Contact&gt;</w:t>
+            </w:r>
+            <w:r>
+              <w:rPr>
+                <w:noProof/>
+                <w:webHidden/>
+              </w:rPr>
+              <w:tab/>
+            </w:r>
+            <w:r>
+              <w:rPr>
+                <w:noProof/>
+                <w:webHidden/>
+              </w:rPr>
+              <w:fldChar w:fldCharType="begin"/>
+            </w:r>
+            <w:r>
+              <w:rPr>
+                <w:noProof/>
+                <w:webHidden/>
+              </w:rPr>
+              <w:instrText xml:space="preserve"> PAGEREF _Toc130235842 \h </w:instrText>
+            </w:r>
+            <w:r>
+              <w:rPr>
+                <w:noProof/>
+                <w:webHidden/>
+              </w:rPr>
+            </w:r>
+            <w:r>
+              <w:rPr>
+                <w:noProof/>
+                <w:webHidden/>
+              </w:rPr>
+              <w:fldChar w:fldCharType="separate"/>
+            </w:r>
+            <w:r>
+              <w:rPr>
+                <w:noProof/>
+                <w:webHidden/>
+              </w:rPr>
+              <w:t>18</w:t>
+            </w:r>
+            <w:r>
+              <w:rPr>
+                <w:noProof/>
+                <w:webHidden/>
+              </w:rPr>
+              <w:fldChar w:fldCharType="end"/>
+            </w:r>
+          </w:hyperlink>
+        </w:p>
+        <w:p>
+          <w:pPr>
+            <w:pStyle w:val="TOC3"/>
+            <w:tabs>
+              <w:tab w:val="right" w:leader="dot" w:pos="9350"/>
+            </w:tabs>
+            <w:rPr>
+              <w:rFonts w:eastAsiaTheme="minorEastAsia"/>
+              <w:noProof/>
+            </w:rPr>
+          </w:pPr>
+          <w:hyperlink w:anchor="_Toc130235843" w:history="1">
+            <w:r>
+              <w:rPr>
+                <w:rStyle w:val="Hyperlink"/>
+                <w:noProof/>
+              </w:rPr>
+              <w:t>a. Class Diagram</w:t>
+            </w:r>
+            <w:r>
+              <w:rPr>
+                <w:noProof/>
+                <w:webHidden/>
+              </w:rPr>
+              <w:tab/>
+            </w:r>
+            <w:r>
+              <w:rPr>
+                <w:noProof/>
+                <w:webHidden/>
+              </w:rPr>
+              <w:fldChar w:fldCharType="begin"/>
+            </w:r>
+            <w:r>
+              <w:rPr>
+                <w:noProof/>
+                <w:webHidden/>
+              </w:rPr>
+              <w:instrText xml:space="preserve"> PAGEREF _Toc130235843 \h </w:instrText>
+            </w:r>
+            <w:r>
+              <w:rPr>
+                <w:noProof/>
+                <w:webHidden/>
+              </w:rPr>
+            </w:r>
+            <w:r>
+              <w:rPr>
+                <w:noProof/>
+                <w:webHidden/>
+              </w:rPr>
+              <w:fldChar w:fldCharType="separate"/>
+            </w:r>
+            <w:r>
+              <w:rPr>
+                <w:noProof/>
+                <w:webHidden/>
+              </w:rPr>
+              <w:t>18</w:t>
+            </w:r>
+            <w:r>
+              <w:rPr>
+                <w:noProof/>
+                <w:webHidden/>
+              </w:rPr>
+              <w:fldChar w:fldCharType="end"/>
+            </w:r>
+          </w:hyperlink>
+        </w:p>
+        <w:p>
+          <w:pPr>
+            <w:pStyle w:val="TOC3"/>
+            <w:tabs>
+              <w:tab w:val="right" w:leader="dot" w:pos="9350"/>
+            </w:tabs>
+            <w:rPr>
+              <w:rFonts w:eastAsiaTheme="minorEastAsia"/>
+              <w:noProof/>
+            </w:rPr>
+          </w:pPr>
+          <w:hyperlink w:anchor="_Toc130235844" w:history="1">
+            <w:r>
+              <w:rPr>
+                <w:rStyle w:val="Hyperlink"/>
+                <w:noProof/>
+              </w:rPr>
+              <w:t>b. Class Specifications</w:t>
+            </w:r>
+            <w:r>
+              <w:rPr>
+                <w:noProof/>
+                <w:webHidden/>
+              </w:rPr>
+              <w:tab/>
+            </w:r>
+            <w:r>
+              <w:rPr>
+                <w:noProof/>
+                <w:webHidden/>
+              </w:rPr>
+              <w:fldChar w:fldCharType="begin"/>
+            </w:r>
+            <w:r>
+              <w:rPr>
+                <w:noProof/>
+                <w:webHidden/>
+              </w:rPr>
+              <w:instrText xml:space="preserve"> PAGEREF _Toc130235844 \h </w:instrText>
+            </w:r>
+            <w:r>
+              <w:rPr>
+                <w:noProof/>
+                <w:webHidden/>
+              </w:rPr>
+            </w:r>
+            <w:r>
+              <w:rPr>
+                <w:noProof/>
+                <w:webHidden/>
+              </w:rPr>
+              <w:fldChar w:fldCharType="separate"/>
+            </w:r>
+            <w:r>
+              <w:rPr>
+                <w:noProof/>
+                <w:webHidden/>
+              </w:rPr>
+              <w:t>18</w:t>
+            </w:r>
+            <w:r>
+              <w:rPr>
+                <w:noProof/>
+                <w:webHidden/>
+              </w:rPr>
+              <w:fldChar w:fldCharType="end"/>
+            </w:r>
+          </w:hyperlink>
+        </w:p>
+        <w:p>
+          <w:pPr>
+            <w:pStyle w:val="TOC3"/>
+            <w:tabs>
+              <w:tab w:val="right" w:leader="dot" w:pos="9350"/>
+            </w:tabs>
+            <w:rPr>
+              <w:rFonts w:eastAsiaTheme="minorEastAsia"/>
+              <w:noProof/>
+            </w:rPr>
+          </w:pPr>
+          <w:hyperlink w:anchor="_Toc130235845" w:history="1">
+            <w:r>
+              <w:rPr>
+                <w:rStyle w:val="Hyperlink"/>
+                <w:noProof/>
+              </w:rPr>
+              <w:t>c. Sequence Diagram(s)</w:t>
+            </w:r>
+            <w:r>
+              <w:rPr>
+                <w:noProof/>
+                <w:webHidden/>
+              </w:rPr>
+              <w:tab/>
+            </w:r>
+            <w:r>
+              <w:rPr>
+                <w:noProof/>
+                <w:webHidden/>
+              </w:rPr>
+              <w:fldChar w:fldCharType="begin"/>
+            </w:r>
+            <w:r>
+              <w:rPr>
+                <w:noProof/>
+                <w:webHidden/>
+              </w:rPr>
+              <w:instrText xml:space="preserve"> PAGEREF _Toc130235845 \h </w:instrText>
+            </w:r>
+            <w:r>
+              <w:rPr>
+                <w:noProof/>
+                <w:webHidden/>
+              </w:rPr>
+            </w:r>
+            <w:r>
+              <w:rPr>
+                <w:noProof/>
+                <w:webHidden/>
+              </w:rPr>
+              <w:fldChar w:fldCharType="separate"/>
+            </w:r>
+            <w:r>
+              <w:rPr>
+                <w:noProof/>
+                <w:webHidden/>
+              </w:rPr>
+              <w:t>18</w:t>
+            </w:r>
+            <w:r>
+              <w:rPr>
+                <w:noProof/>
+                <w:webHidden/>
+              </w:rPr>
+              <w:fldChar w:fldCharType="end"/>
+            </w:r>
+          </w:hyperlink>
+        </w:p>
+        <w:p>
+          <w:pPr>
+            <w:pStyle w:val="TOC2"/>
+            <w:tabs>
+              <w:tab w:val="right" w:leader="dot" w:pos="9350"/>
+            </w:tabs>
+            <w:rPr>
+              <w:rFonts w:eastAsiaTheme="minorEastAsia"/>
+              <w:noProof/>
+            </w:rPr>
+          </w:pPr>
+          <w:hyperlink w:anchor="_Toc130235846" w:history="1">
+            <w:r>
+              <w:rPr>
+                <w:rStyle w:val="Hyperlink"/>
+                <w:noProof/>
+              </w:rPr>
+              <w:t>5. &lt;Authentication&gt;</w:t>
+            </w:r>
+            <w:r>
+              <w:rPr>
+                <w:noProof/>
+                <w:webHidden/>
+              </w:rPr>
+              <w:tab/>
+            </w:r>
+            <w:r>
+              <w:rPr>
+                <w:noProof/>
+                <w:webHidden/>
+              </w:rPr>
+              <w:fldChar w:fldCharType="begin"/>
+            </w:r>
+            <w:r>
+              <w:rPr>
+                <w:noProof/>
+                <w:webHidden/>
+              </w:rPr>
+              <w:instrText xml:space="preserve"> PAGEREF _Toc130235846 \h </w:instrText>
+            </w:r>
+            <w:r>
+              <w:rPr>
+                <w:noProof/>
+                <w:webHidden/>
+              </w:rPr>
+            </w:r>
+            <w:r>
+              <w:rPr>
+                <w:noProof/>
+                <w:webHidden/>
+              </w:rPr>
+              <w:fldChar w:fldCharType="separate"/>
+            </w:r>
+            <w:r>
+              <w:rPr>
+                <w:noProof/>
+                <w:webHidden/>
+              </w:rPr>
+              <w:t>19</w:t>
+            </w:r>
+            <w:r>
+              <w:rPr>
+                <w:noProof/>
+                <w:webHidden/>
+              </w:rPr>
+              <w:fldChar w:fldCharType="end"/>
+            </w:r>
+          </w:hyperlink>
+        </w:p>
+        <w:p>
+          <w:pPr>
+            <w:pStyle w:val="TOC3"/>
+            <w:tabs>
+              <w:tab w:val="right" w:leader="dot" w:pos="9350"/>
+            </w:tabs>
+            <w:rPr>
+              <w:rFonts w:eastAsiaTheme="minorEastAsia"/>
+              <w:noProof/>
+            </w:rPr>
+          </w:pPr>
+          <w:hyperlink w:anchor="_Toc130235847" w:history="1">
+            <w:r>
+              <w:rPr>
+                <w:rStyle w:val="Hyperlink"/>
+                <w:noProof/>
+              </w:rPr>
+              <w:t>a. Class Diagram</w:t>
+            </w:r>
+            <w:r>
+              <w:rPr>
+                <w:noProof/>
+                <w:webHidden/>
+              </w:rPr>
+              <w:tab/>
+            </w:r>
+            <w:r>
+              <w:rPr>
+                <w:noProof/>
+                <w:webHidden/>
+              </w:rPr>
+              <w:fldChar w:fldCharType="begin"/>
+            </w:r>
+            <w:r>
+              <w:rPr>
+                <w:noProof/>
+                <w:webHidden/>
+              </w:rPr>
+              <w:instrText xml:space="preserve"> PAGEREF _Toc130235847 \h </w:instrText>
+            </w:r>
+            <w:r>
+              <w:rPr>
+                <w:noProof/>
+                <w:webHidden/>
+              </w:rPr>
+            </w:r>
+            <w:r>
+              <w:rPr>
+                <w:noProof/>
+                <w:webHidden/>
+              </w:rPr>
+              <w:fldChar w:fldCharType="separate"/>
+            </w:r>
+            <w:r>
+              <w:rPr>
+                <w:noProof/>
+                <w:webHidden/>
+              </w:rPr>
+              <w:t>19</w:t>
+            </w:r>
+            <w:r>
+              <w:rPr>
+                <w:noProof/>
+                <w:webHidden/>
+              </w:rPr>
+              <w:fldChar w:fldCharType="end"/>
+            </w:r>
+          </w:hyperlink>
+        </w:p>
+        <w:p>
+          <w:pPr>
+            <w:pStyle w:val="TOC3"/>
+            <w:tabs>
+              <w:tab w:val="right" w:leader="dot" w:pos="9350"/>
+            </w:tabs>
+            <w:rPr>
+              <w:rFonts w:eastAsiaTheme="minorEastAsia"/>
+              <w:noProof/>
+            </w:rPr>
+          </w:pPr>
+          <w:hyperlink w:anchor="_Toc130235848" w:history="1">
+            <w:r>
+              <w:rPr>
+                <w:rStyle w:val="Hyperlink"/>
+                <w:noProof/>
+              </w:rPr>
+              <w:t>b. Class Specifications</w:t>
+            </w:r>
+            <w:r>
+              <w:rPr>
+                <w:noProof/>
+                <w:webHidden/>
+              </w:rPr>
+              <w:tab/>
+            </w:r>
+            <w:r>
+              <w:rPr>
+                <w:noProof/>
+                <w:webHidden/>
+              </w:rPr>
+              <w:fldChar w:fldCharType="begin"/>
+            </w:r>
+            <w:r>
+              <w:rPr>
+                <w:noProof/>
+                <w:webHidden/>
+              </w:rPr>
+              <w:instrText xml:space="preserve"> PAGEREF _Toc130235848 \h </w:instrText>
+            </w:r>
+            <w:r>
+              <w:rPr>
+                <w:noProof/>
+                <w:webHidden/>
+              </w:rPr>
+            </w:r>
+            <w:r>
+              <w:rPr>
+                <w:noProof/>
+                <w:webHidden/>
+              </w:rPr>
+              <w:fldChar w:fldCharType="separate"/>
+            </w:r>
+            <w:r>
+              <w:rPr>
+                <w:noProof/>
+                <w:webHidden/>
+              </w:rPr>
+              <w:t>19</w:t>
+            </w:r>
+            <w:r>
+              <w:rPr>
+                <w:noProof/>
+                <w:webHidden/>
+              </w:rPr>
+              <w:fldChar w:fldCharType="end"/>
+            </w:r>
+          </w:hyperlink>
+        </w:p>
+        <w:p>
+          <w:pPr>
+            <w:pStyle w:val="TOC3"/>
+            <w:tabs>
+              <w:tab w:val="right" w:leader="dot" w:pos="9350"/>
+            </w:tabs>
+            <w:rPr>
+              <w:rFonts w:eastAsiaTheme="minorEastAsia"/>
+              <w:noProof/>
+            </w:rPr>
+          </w:pPr>
+          <w:hyperlink w:anchor="_Toc130235849" w:history="1">
+            <w:r>
+              <w:rPr>
+                <w:rStyle w:val="Hyperlink"/>
+                <w:noProof/>
+              </w:rPr>
+              <w:t>c. Sequence Diagram(s)</w:t>
+            </w:r>
+            <w:r>
+              <w:rPr>
+                <w:noProof/>
+                <w:webHidden/>
+              </w:rPr>
+              <w:tab/>
+            </w:r>
+            <w:r>
+              <w:rPr>
+                <w:noProof/>
+                <w:webHidden/>
+              </w:rPr>
+              <w:fldChar w:fldCharType="begin"/>
+            </w:r>
+            <w:r>
+              <w:rPr>
+                <w:noProof/>
+                <w:webHidden/>
+              </w:rPr>
+              <w:instrText xml:space="preserve"> PAGEREF _Toc130235849 \h </w:instrText>
+            </w:r>
+            <w:r>
+              <w:rPr>
+                <w:noProof/>
+                <w:webHidden/>
+              </w:rPr>
+            </w:r>
+            <w:r>
+              <w:rPr>
+                <w:noProof/>
+                <w:webHidden/>
+              </w:rPr>
+              <w:fldChar w:fldCharType="separate"/>
+            </w:r>
+            <w:r>
+              <w:rPr>
+                <w:noProof/>
+                <w:webHidden/>
+              </w:rPr>
+              <w:t>20</w:t>
+            </w:r>
+            <w:r>
+              <w:rPr>
+                <w:noProof/>
+                <w:webHidden/>
+              </w:rPr>
+              <w:fldChar w:fldCharType="end"/>
+            </w:r>
+          </w:hyperlink>
+        </w:p>
+        <w:p>
+          <w:pPr>
+            <w:pStyle w:val="TOC3"/>
+            <w:tabs>
+              <w:tab w:val="right" w:leader="dot" w:pos="9350"/>
+            </w:tabs>
+            <w:rPr>
+              <w:rFonts w:eastAsiaTheme="minorEastAsia"/>
+              <w:noProof/>
+            </w:rPr>
+          </w:pPr>
+          <w:hyperlink w:anchor="_Toc130235850" w:history="1">
+            <w:r>
+              <w:rPr>
+                <w:rStyle w:val="Hyperlink"/>
+                <w:noProof/>
+              </w:rPr>
+              <w:t>d. Database Queries</w:t>
+            </w:r>
+            <w:r>
+              <w:rPr>
+                <w:noProof/>
+                <w:webHidden/>
+              </w:rPr>
+              <w:tab/>
+            </w:r>
+            <w:r>
+              <w:rPr>
+                <w:noProof/>
+                <w:webHidden/>
+              </w:rPr>
+              <w:fldChar w:fldCharType="begin"/>
+            </w:r>
+            <w:r>
+              <w:rPr>
+                <w:noProof/>
+                <w:webHidden/>
+              </w:rPr>
+              <w:instrText xml:space="preserve"> PAGEREF _Toc130235850 \h </w:instrText>
+            </w:r>
+            <w:r>
+              <w:rPr>
+                <w:noProof/>
+                <w:webHidden/>
+              </w:rPr>
+            </w:r>
+            <w:r>
+              <w:rPr>
+                <w:noProof/>
+                <w:webHidden/>
+              </w:rPr>
+              <w:fldChar w:fldCharType="separate"/>
+            </w:r>
+            <w:r>
+              <w:rPr>
+                <w:noProof/>
+                <w:webHidden/>
+              </w:rPr>
+              <w:t>21</w:t>
+            </w:r>
+            <w:r>
+              <w:rPr>
+                <w:noProof/>
+                <w:webHidden/>
+              </w:rPr>
+              <w:fldChar w:fldCharType="end"/>
+            </w:r>
+          </w:hyperlink>
+        </w:p>
+        <w:p>
+          <w:pPr>
+            <w:pStyle w:val="TOC2"/>
+            <w:tabs>
+              <w:tab w:val="right" w:leader="dot" w:pos="9350"/>
+            </w:tabs>
+            <w:rPr>
+              <w:rFonts w:eastAsiaTheme="minorEastAsia"/>
+              <w:noProof/>
+            </w:rPr>
+          </w:pPr>
+          <w:hyperlink w:anchor="_Toc130235851" w:history="1">
+            <w:r>
+              <w:rPr>
+                <w:rStyle w:val="Hyperlink"/>
+                <w:noProof/>
+              </w:rPr>
+              <w:t>6. &lt;Shopping Cart&gt;</w:t>
+            </w:r>
+            <w:r>
+              <w:rPr>
+                <w:noProof/>
+                <w:webHidden/>
+              </w:rPr>
+              <w:tab/>
+            </w:r>
+            <w:r>
+              <w:rPr>
+                <w:noProof/>
+                <w:webHidden/>
+              </w:rPr>
+              <w:fldChar w:fldCharType="begin"/>
+            </w:r>
+            <w:r>
+              <w:rPr>
+                <w:noProof/>
+                <w:webHidden/>
+              </w:rPr>
+              <w:instrText xml:space="preserve"> PAGEREF _Toc130235851 \h </w:instrText>
+            </w:r>
+            <w:r>
+              <w:rPr>
+                <w:noProof/>
+                <w:webHidden/>
+              </w:rPr>
+            </w:r>
+            <w:r>
+              <w:rPr>
+                <w:noProof/>
+                <w:webHidden/>
+              </w:rPr>
+              <w:fldChar w:fldCharType="separate"/>
+            </w:r>
+            <w:r>
+              <w:rPr>
+                <w:noProof/>
+                <w:webHidden/>
+              </w:rPr>
+              <w:t>21</w:t>
+            </w:r>
+            <w:r>
+              <w:rPr>
+                <w:noProof/>
+                <w:webHidden/>
+              </w:rPr>
+              <w:fldChar w:fldCharType="end"/>
+            </w:r>
+          </w:hyperlink>
+        </w:p>
+        <w:p>
+          <w:pPr>
+            <w:pStyle w:val="TOC3"/>
+            <w:tabs>
+              <w:tab w:val="right" w:leader="dot" w:pos="9350"/>
+            </w:tabs>
+            <w:rPr>
+              <w:rFonts w:eastAsiaTheme="minorEastAsia"/>
+              <w:noProof/>
+            </w:rPr>
+          </w:pPr>
+          <w:hyperlink w:anchor="_Toc130235852" w:history="1">
+            <w:r>
+              <w:rPr>
+                <w:rStyle w:val="Hyperlink"/>
+                <w:noProof/>
+              </w:rPr>
+              <w:t>a. Class Diagram</w:t>
+            </w:r>
+            <w:r>
+              <w:rPr>
+                <w:noProof/>
+                <w:webHidden/>
+              </w:rPr>
+              <w:tab/>
+            </w:r>
+            <w:r>
+              <w:rPr>
+                <w:noProof/>
+                <w:webHidden/>
+              </w:rPr>
+              <w:fldChar w:fldCharType="begin"/>
+            </w:r>
+            <w:r>
+              <w:rPr>
+                <w:noProof/>
+                <w:webHidden/>
+              </w:rPr>
+              <w:instrText xml:space="preserve"> PAGEREF _Toc130235852 \h </w:instrText>
+            </w:r>
+            <w:r>
+              <w:rPr>
+                <w:noProof/>
+                <w:webHidden/>
+              </w:rPr>
+            </w:r>
+            <w:r>
+              <w:rPr>
+                <w:noProof/>
+                <w:webHidden/>
+              </w:rPr>
+              <w:fldChar w:fldCharType="separate"/>
+            </w:r>
+            <w:r>
+              <w:rPr>
+                <w:noProof/>
+                <w:webHidden/>
+              </w:rPr>
+              <w:t>21</w:t>
+            </w:r>
+            <w:r>
+              <w:rPr>
+                <w:noProof/>
+                <w:webHidden/>
+              </w:rPr>
+              <w:fldChar w:fldCharType="end"/>
+            </w:r>
+          </w:hyperlink>
+        </w:p>
+        <w:p>
+          <w:pPr>
+            <w:pStyle w:val="TOC3"/>
+            <w:tabs>
+              <w:tab w:val="right" w:leader="dot" w:pos="9350"/>
+            </w:tabs>
+            <w:rPr>
+              <w:rFonts w:eastAsiaTheme="minorEastAsia"/>
+              <w:noProof/>
+            </w:rPr>
+          </w:pPr>
+          <w:hyperlink w:anchor="_Toc130235853" w:history="1">
+            <w:r>
+              <w:rPr>
+                <w:rStyle w:val="Hyperlink"/>
+                <w:noProof/>
+              </w:rPr>
+              <w:t>b. Class Specifications</w:t>
+            </w:r>
+            <w:r>
+              <w:rPr>
+                <w:noProof/>
+                <w:webHidden/>
+              </w:rPr>
+              <w:tab/>
+            </w:r>
+            <w:r>
+              <w:rPr>
+                <w:noProof/>
+                <w:webHidden/>
+              </w:rPr>
+              <w:fldChar w:fldCharType="begin"/>
+            </w:r>
+            <w:r>
+              <w:rPr>
+                <w:noProof/>
+                <w:webHidden/>
+              </w:rPr>
+              <w:instrText xml:space="preserve"> PAGEREF _Toc130235853 \h </w:instrText>
+            </w:r>
+            <w:r>
+              <w:rPr>
+                <w:noProof/>
+                <w:webHidden/>
+              </w:rPr>
+            </w:r>
+            <w:r>
+              <w:rPr>
+                <w:noProof/>
+                <w:webHidden/>
+              </w:rPr>
+              <w:fldChar w:fldCharType="separate"/>
+            </w:r>
+            <w:r>
+              <w:rPr>
+                <w:noProof/>
+                <w:webHidden/>
+              </w:rPr>
+              <w:t>21</w:t>
+            </w:r>
+            <w:r>
+              <w:rPr>
+                <w:noProof/>
+                <w:webHidden/>
+              </w:rPr>
+              <w:fldChar w:fldCharType="end"/>
+            </w:r>
+          </w:hyperlink>
+        </w:p>
+        <w:p>
+          <w:pPr>
+            <w:pStyle w:val="TOC3"/>
+            <w:tabs>
+              <w:tab w:val="right" w:leader="dot" w:pos="9350"/>
+            </w:tabs>
+            <w:rPr>
+              <w:rFonts w:eastAsiaTheme="minorEastAsia"/>
+              <w:noProof/>
+            </w:rPr>
+          </w:pPr>
+          <w:hyperlink w:anchor="_Toc130235854" w:history="1">
+            <w:r>
+              <w:rPr>
+                <w:rStyle w:val="Hyperlink"/>
+                <w:noProof/>
+              </w:rPr>
+              <w:t>c. Sequence Diagram(s)</w:t>
+            </w:r>
+            <w:r>
+              <w:rPr>
+                <w:noProof/>
+                <w:webHidden/>
+              </w:rPr>
+              <w:tab/>
+            </w:r>
+            <w:r>
+              <w:rPr>
+                <w:noProof/>
+                <w:webHidden/>
+              </w:rPr>
+              <w:fldChar w:fldCharType="begin"/>
+            </w:r>
+            <w:r>
+              <w:rPr>
+                <w:noProof/>
+                <w:webHidden/>
+              </w:rPr>
+              <w:instrText xml:space="preserve"> PAGEREF _Toc130235854 \h </w:instrText>
+            </w:r>
+            <w:r>
+              <w:rPr>
+                <w:noProof/>
+                <w:webHidden/>
+              </w:rPr>
+            </w:r>
+            <w:r>
+              <w:rPr>
+                <w:noProof/>
+                <w:webHidden/>
+              </w:rPr>
+              <w:fldChar w:fldCharType="separate"/>
+            </w:r>
+            <w:r>
+              <w:rPr>
+                <w:noProof/>
+                <w:webHidden/>
+              </w:rPr>
+              <w:t>22</w:t>
+            </w:r>
+            <w:r>
+              <w:rPr>
+                <w:noProof/>
+                <w:webHidden/>
+              </w:rPr>
+              <w:fldChar w:fldCharType="end"/>
+            </w:r>
+          </w:hyperlink>
+        </w:p>
+        <w:p>
+          <w:pPr>
+            <w:pStyle w:val="TOC3"/>
+            <w:tabs>
+              <w:tab w:val="right" w:leader="dot" w:pos="9350"/>
+            </w:tabs>
+            <w:rPr>
+              <w:rFonts w:eastAsiaTheme="minorEastAsia"/>
+              <w:noProof/>
+            </w:rPr>
+          </w:pPr>
+          <w:hyperlink w:anchor="_Toc130235855" w:history="1">
+            <w:r>
+              <w:rPr>
+                <w:rStyle w:val="Hyperlink"/>
+                <w:noProof/>
+              </w:rPr>
+              <w:t>d. Database Queries</w:t>
+            </w:r>
+            <w:r>
+              <w:rPr>
+                <w:noProof/>
+                <w:webHidden/>
+              </w:rPr>
+              <w:tab/>
+            </w:r>
+            <w:r>
+              <w:rPr>
+                <w:noProof/>
+                <w:webHidden/>
+              </w:rPr>
+              <w:fldChar w:fldCharType="begin"/>
+            </w:r>
+            <w:r>
+              <w:rPr>
+                <w:noProof/>
+                <w:webHidden/>
+              </w:rPr>
+              <w:instrText xml:space="preserve"> PAGEREF _Toc130235855 \h </w:instrText>
+            </w:r>
+            <w:r>
+              <w:rPr>
+                <w:noProof/>
+                <w:webHidden/>
+              </w:rPr>
+            </w:r>
+            <w:r>
+              <w:rPr>
+                <w:noProof/>
+                <w:webHidden/>
+              </w:rPr>
+              <w:fldChar w:fldCharType="separate"/>
+            </w:r>
+            <w:r>
+              <w:rPr>
+                <w:noProof/>
+                <w:webHidden/>
+              </w:rPr>
+              <w:t>22</w:t>
+            </w:r>
+            <w:r>
+              <w:rPr>
+                <w:noProof/>
+                <w:webHidden/>
+              </w:rPr>
+              <w:fldChar w:fldCharType="end"/>
+            </w:r>
+          </w:hyperlink>
+        </w:p>
+        <w:p>
+          <w:pPr>
+            <w:pStyle w:val="TOC2"/>
+            <w:tabs>
+              <w:tab w:val="right" w:leader="dot" w:pos="9350"/>
+            </w:tabs>
+            <w:rPr>
+              <w:rFonts w:eastAsiaTheme="minorEastAsia"/>
+              <w:noProof/>
+            </w:rPr>
+          </w:pPr>
+          <w:hyperlink w:anchor="_Toc130235856" w:history="1">
+            <w:r>
+              <w:rPr>
+                <w:rStyle w:val="Hyperlink"/>
+                <w:noProof/>
+              </w:rPr>
+              <w:t>7. &lt;Checkout&gt;</w:t>
+            </w:r>
+            <w:r>
+              <w:rPr>
+                <w:noProof/>
+                <w:webHidden/>
+              </w:rPr>
+              <w:tab/>
+            </w:r>
+            <w:r>
+              <w:rPr>
+                <w:noProof/>
+                <w:webHidden/>
+              </w:rPr>
+              <w:fldChar w:fldCharType="begin"/>
+            </w:r>
+            <w:r>
+              <w:rPr>
+                <w:noProof/>
+                <w:webHidden/>
+              </w:rPr>
+              <w:instrText xml:space="preserve"> PAGEREF _Toc130235856 \h </w:instrText>
+            </w:r>
+            <w:r>
+              <w:rPr>
+                <w:noProof/>
+                <w:webHidden/>
+              </w:rPr>
+            </w:r>
+            <w:r>
+              <w:rPr>
+                <w:noProof/>
+                <w:webHidden/>
+              </w:rPr>
+              <w:fldChar w:fldCharType="separate"/>
+            </w:r>
+            <w:r>
+              <w:rPr>
+                <w:noProof/>
+                <w:webHidden/>
+              </w:rPr>
+              <w:t>24</w:t>
+            </w:r>
+            <w:r>
+              <w:rPr>
+                <w:noProof/>
+                <w:webHidden/>
+              </w:rPr>
+              <w:fldChar w:fldCharType="end"/>
+            </w:r>
+          </w:hyperlink>
+        </w:p>
+        <w:p>
+          <w:pPr>
+            <w:pStyle w:val="TOC3"/>
+            <w:tabs>
+              <w:tab w:val="right" w:leader="dot" w:pos="9350"/>
+            </w:tabs>
+            <w:rPr>
+              <w:rFonts w:eastAsiaTheme="minorEastAsia"/>
+              <w:noProof/>
+            </w:rPr>
+          </w:pPr>
+          <w:hyperlink w:anchor="_Toc130235857" w:history="1">
+            <w:r>
+              <w:rPr>
+                <w:rStyle w:val="Hyperlink"/>
+                <w:noProof/>
+              </w:rPr>
+              <w:t>a. Class Diagram</w:t>
+            </w:r>
+            <w:r>
+              <w:rPr>
+                <w:noProof/>
+                <w:webHidden/>
+              </w:rPr>
+              <w:tab/>
+            </w:r>
+            <w:r>
+              <w:rPr>
+                <w:noProof/>
+                <w:webHidden/>
+              </w:rPr>
+              <w:fldChar w:fldCharType="begin"/>
+            </w:r>
+            <w:r>
+              <w:rPr>
+                <w:noProof/>
+                <w:webHidden/>
+              </w:rPr>
+              <w:instrText xml:space="preserve"> PAGEREF _Toc130235857 \h </w:instrText>
+            </w:r>
+            <w:r>
+              <w:rPr>
+                <w:noProof/>
+                <w:webHidden/>
+              </w:rPr>
+            </w:r>
+            <w:r>
+              <w:rPr>
+                <w:noProof/>
+                <w:webHidden/>
+              </w:rPr>
+              <w:fldChar w:fldCharType="separate"/>
+            </w:r>
+            <w:r>
+              <w:rPr>
+                <w:noProof/>
+                <w:webHidden/>
+              </w:rPr>
+              <w:t>24</w:t>
+            </w:r>
+            <w:r>
+              <w:rPr>
+                <w:noProof/>
+                <w:webHidden/>
+              </w:rPr>
+              <w:fldChar w:fldCharType="end"/>
+            </w:r>
+          </w:hyperlink>
+        </w:p>
+        <w:p>
+          <w:pPr>
+            <w:pStyle w:val="TOC3"/>
+            <w:tabs>
+              <w:tab w:val="right" w:leader="dot" w:pos="9350"/>
+            </w:tabs>
+            <w:rPr>
+              <w:rFonts w:eastAsiaTheme="minorEastAsia"/>
+              <w:noProof/>
+            </w:rPr>
+          </w:pPr>
+          <w:hyperlink w:anchor="_Toc130235858" w:history="1">
+            <w:r>
+              <w:rPr>
+                <w:rStyle w:val="Hyperlink"/>
+                <w:noProof/>
+              </w:rPr>
+              <w:t>b. Class Specifications</w:t>
+            </w:r>
+            <w:r>
+              <w:rPr>
+                <w:noProof/>
+                <w:webHidden/>
+              </w:rPr>
+              <w:tab/>
+            </w:r>
+            <w:r>
+              <w:rPr>
+                <w:noProof/>
+                <w:webHidden/>
+              </w:rPr>
+              <w:fldChar w:fldCharType="begin"/>
+            </w:r>
+            <w:r>
+              <w:rPr>
+                <w:noProof/>
+                <w:webHidden/>
+              </w:rPr>
+              <w:instrText xml:space="preserve"> PAGEREF _Toc130235858 \h </w:instrText>
+            </w:r>
+            <w:r>
+              <w:rPr>
+                <w:noProof/>
+                <w:webHidden/>
+              </w:rPr>
+            </w:r>
+            <w:r>
+              <w:rPr>
+                <w:noProof/>
+                <w:webHidden/>
+              </w:rPr>
+              <w:fldChar w:fldCharType="separate"/>
+            </w:r>
+            <w:r>
+              <w:rPr>
+                <w:noProof/>
+                <w:webHidden/>
+              </w:rPr>
+              <w:t>25</w:t>
+            </w:r>
+            <w:r>
+              <w:rPr>
+                <w:noProof/>
+                <w:webHidden/>
+              </w:rPr>
+              <w:fldChar w:fldCharType="end"/>
+            </w:r>
+          </w:hyperlink>
+        </w:p>
+        <w:p>
+          <w:pPr>
+            <w:pStyle w:val="TOC3"/>
+            <w:tabs>
+              <w:tab w:val="right" w:leader="dot" w:pos="9350"/>
+            </w:tabs>
+            <w:rPr>
+              <w:rFonts w:eastAsiaTheme="minorEastAsia"/>
+              <w:noProof/>
+            </w:rPr>
+          </w:pPr>
+          <w:hyperlink w:anchor="_Toc130235859" w:history="1">
+            <w:r>
+              <w:rPr>
+                <w:rStyle w:val="Hyperlink"/>
+                <w:noProof/>
+              </w:rPr>
+              <w:t>c. Sequence Diagram(s)</w:t>
+            </w:r>
+            <w:r>
+              <w:rPr>
+                <w:noProof/>
+                <w:webHidden/>
+              </w:rPr>
+              <w:tab/>
+            </w:r>
+            <w:r>
+              <w:rPr>
+                <w:noProof/>
+                <w:webHidden/>
+              </w:rPr>
+              <w:fldChar w:fldCharType="begin"/>
+            </w:r>
+            <w:r>
+              <w:rPr>
+                <w:noProof/>
+                <w:webHidden/>
+              </w:rPr>
+              <w:instrText xml:space="preserve"> PAGEREF _Toc130235859 \h </w:instrText>
+            </w:r>
+            <w:r>
+              <w:rPr>
+                <w:noProof/>
+                <w:webHidden/>
+              </w:rPr>
+            </w:r>
+            <w:r>
+              <w:rPr>
+                <w:noProof/>
+                <w:webHidden/>
+              </w:rPr>
+              <w:fldChar w:fldCharType="separate"/>
+            </w:r>
+            <w:r>
+              <w:rPr>
+                <w:noProof/>
+                <w:webHidden/>
+              </w:rPr>
+              <w:t>25</w:t>
+            </w:r>
+            <w:r>
+              <w:rPr>
+                <w:noProof/>
+                <w:webHidden/>
+              </w:rPr>
+              <w:fldChar w:fldCharType="end"/>
+            </w:r>
+          </w:hyperlink>
+        </w:p>
+        <w:p>
+          <w:pPr>
+            <w:pStyle w:val="TOC3"/>
+            <w:tabs>
+              <w:tab w:val="right" w:leader="dot" w:pos="9350"/>
+            </w:tabs>
+            <w:rPr>
+              <w:rFonts w:eastAsiaTheme="minorEastAsia"/>
+              <w:noProof/>
+            </w:rPr>
+          </w:pPr>
+          <w:hyperlink w:anchor="_Toc130235860" w:history="1">
+            <w:r>
+              <w:rPr>
+                <w:rStyle w:val="Hyperlink"/>
+                <w:noProof/>
+              </w:rPr>
+              <w:t>d. Database Queries</w:t>
+            </w:r>
+            <w:r>
+              <w:rPr>
+                <w:noProof/>
+                <w:webHidden/>
+              </w:rPr>
+              <w:tab/>
+            </w:r>
+            <w:r>
+              <w:rPr>
+                <w:noProof/>
+                <w:webHidden/>
+              </w:rPr>
+              <w:fldChar w:fldCharType="begin"/>
+            </w:r>
+            <w:r>
+              <w:rPr>
+                <w:noProof/>
+                <w:webHidden/>
+              </w:rPr>
+              <w:instrText xml:space="preserve"> PAGEREF _Toc130235860 \h </w:instrText>
+            </w:r>
+            <w:r>
+              <w:rPr>
+                <w:noProof/>
+                <w:webHidden/>
+              </w:rPr>
+            </w:r>
+            <w:r>
+              <w:rPr>
+                <w:noProof/>
+                <w:webHidden/>
+              </w:rPr>
+              <w:fldChar w:fldCharType="separate"/>
+            </w:r>
+            <w:r>
+              <w:rPr>
+                <w:noProof/>
+                <w:webHidden/>
+              </w:rPr>
+              <w:t>25</w:t>
             </w:r>
             <w:r>
               <w:rPr>
@@ -2003,7 +3923,7 @@
       <w:pPr>
         <w:pStyle w:val="Heading1"/>
       </w:pPr>
-      <w:bookmarkStart w:id="0" w:name="_Toc96516286"/>
+      <w:bookmarkStart w:id="0" w:name="_Toc130235821"/>
       <w:r>
         <w:lastRenderedPageBreak/>
         <w:t>I. Overview</w:t>
@@ -2014,7 +3934,7 @@
       <w:pPr>
         <w:pStyle w:val="Heading2"/>
       </w:pPr>
-      <w:bookmarkStart w:id="1" w:name="_Toc96516287"/>
+      <w:bookmarkStart w:id="1" w:name="_Toc130235822"/>
       <w:r>
         <w:t>1. Code Packages</w:t>
       </w:r>
@@ -2898,7 +4818,7 @@
       <w:pPr>
         <w:pStyle w:val="Heading2"/>
       </w:pPr>
-      <w:bookmarkStart w:id="2" w:name="_Toc96516288"/>
+      <w:bookmarkStart w:id="2" w:name="_Toc130235823"/>
       <w:r>
         <w:lastRenderedPageBreak/>
         <w:t>2. Database Design</w:t>
@@ -2909,7 +4829,7 @@
       <w:pPr>
         <w:pStyle w:val="Heading3"/>
       </w:pPr>
-      <w:bookmarkStart w:id="3" w:name="_Toc96516289"/>
+      <w:bookmarkStart w:id="3" w:name="_Toc130235824"/>
       <w:r>
         <w:t>a. Database Schema</w:t>
       </w:r>
@@ -2985,12 +4905,7 @@
       <w:pPr>
         <w:pStyle w:val="Heading3"/>
       </w:pPr>
-      <w:bookmarkStart w:id="4" w:name="_Toc96516290"/>
-    </w:p>
-    <w:p>
-      <w:pPr>
-        <w:pStyle w:val="Heading3"/>
-      </w:pPr>
+      <w:bookmarkStart w:id="4" w:name="_Toc130235825"/>
       <w:r>
         <w:t xml:space="preserve">b. </w:t>
       </w:r>
@@ -4826,7 +6741,7 @@
       <w:pPr>
         <w:pStyle w:val="Heading1"/>
       </w:pPr>
-      <w:bookmarkStart w:id="5" w:name="_Toc96516291"/>
+      <w:bookmarkStart w:id="5" w:name="_Toc130235826"/>
       <w:r>
         <w:lastRenderedPageBreak/>
         <w:t>II. Code Designs</w:t>
@@ -4837,7 +6752,7 @@
       <w:pPr>
         <w:pStyle w:val="Heading2"/>
       </w:pPr>
-      <w:bookmarkStart w:id="6" w:name="_Toc96516292"/>
+      <w:bookmarkStart w:id="6" w:name="_Toc130235827"/>
       <w:r>
         <w:t>1. &lt;Home&gt;</w:t>
       </w:r>
@@ -4847,7 +6762,7 @@
       <w:pPr>
         <w:pStyle w:val="Heading3"/>
       </w:pPr>
-      <w:bookmarkStart w:id="7" w:name="_Toc96516293"/>
+      <w:bookmarkStart w:id="7" w:name="_Toc130235828"/>
       <w:r>
         <w:t>a. Class Diagram</w:t>
       </w:r>
@@ -4915,7 +6830,7 @@
       <w:pPr>
         <w:pStyle w:val="Heading3"/>
       </w:pPr>
-      <w:bookmarkStart w:id="8" w:name="_Toc96516294"/>
+      <w:bookmarkStart w:id="8" w:name="_Toc130235829"/>
       <w:r>
         <w:t>b. Class Specifications</w:t>
       </w:r>
@@ -5890,7 +7805,7 @@
           <w:sz w:val="22"/>
         </w:rPr>
       </w:pPr>
-      <w:bookmarkStart w:id="9" w:name="_Toc96516295"/>
+      <w:bookmarkStart w:id="9" w:name="_Toc130235830"/>
       <w:r>
         <w:lastRenderedPageBreak/>
         <w:t>c. Sequence Diagram(s)</w:t>
@@ -5957,7 +7872,7 @@
       <w:pPr>
         <w:pStyle w:val="Heading3"/>
       </w:pPr>
-      <w:bookmarkStart w:id="10" w:name="_Toc96516296"/>
+      <w:bookmarkStart w:id="10" w:name="_Toc130235831"/>
       <w:r>
         <w:t>d. Database Queries</w:t>
       </w:r>
@@ -6391,22 +8306,21 @@
       <w:pPr>
         <w:pStyle w:val="Heading2"/>
       </w:pPr>
-      <w:bookmarkStart w:id="11" w:name="_Toc96516297"/>
-      <w:r>
-        <w:t xml:space="preserve">2. &lt;Detail Product </w:t>
+      <w:bookmarkStart w:id="11" w:name="_Toc130235832"/>
+      <w:r>
+        <w:t>2. &lt;Detail Product &gt;</w:t>
       </w:r>
       <w:bookmarkEnd w:id="11"/>
-      <w:r>
-        <w:t>&gt;</w:t>
-      </w:r>
     </w:p>
     <w:p>
       <w:pPr>
         <w:pStyle w:val="Heading3"/>
       </w:pPr>
+      <w:bookmarkStart w:id="12" w:name="_Toc130235833"/>
       <w:r>
         <w:t>a. Class Diagram</w:t>
       </w:r>
+      <w:bookmarkEnd w:id="12"/>
     </w:p>
     <w:p>
       <w:pPr>
@@ -6478,9 +8392,11 @@
       <w:pPr>
         <w:pStyle w:val="Heading3"/>
       </w:pPr>
+      <w:bookmarkStart w:id="13" w:name="_Toc130235834"/>
       <w:r>
         <w:t>b. Class Specifications</w:t>
       </w:r>
+      <w:bookmarkEnd w:id="13"/>
     </w:p>
     <w:p>
       <w:pPr>
@@ -7409,9 +9325,11 @@
           <w:sz w:val="22"/>
         </w:rPr>
       </w:pPr>
+      <w:bookmarkStart w:id="14" w:name="_Toc130235835"/>
       <w:r>
         <w:t>c. Sequence Diagram(s)</w:t>
       </w:r>
+      <w:bookmarkEnd w:id="14"/>
     </w:p>
     <w:p/>
     <w:p>
@@ -7474,9 +9392,11 @@
       <w:pPr>
         <w:pStyle w:val="Heading3"/>
       </w:pPr>
+      <w:bookmarkStart w:id="15" w:name="_Toc130235836"/>
       <w:r>
         <w:t>d. Database Queries</w:t>
       </w:r>
+      <w:bookmarkEnd w:id="15"/>
     </w:p>
     <w:p>
       <w:r>
@@ -10167,17 +12087,21 @@
       <w:pPr>
         <w:pStyle w:val="Heading2"/>
       </w:pPr>
+      <w:bookmarkStart w:id="16" w:name="_Toc130235837"/>
       <w:r>
         <w:t>3. &lt;Shop&gt;</w:t>
       </w:r>
+      <w:bookmarkEnd w:id="16"/>
     </w:p>
     <w:p>
       <w:pPr>
         <w:pStyle w:val="Heading3"/>
       </w:pPr>
+      <w:bookmarkStart w:id="17" w:name="_Toc130235838"/>
       <w:r>
         <w:t>a. Class Diagram</w:t>
       </w:r>
+      <w:bookmarkEnd w:id="17"/>
     </w:p>
     <w:p>
       <w:pPr>
@@ -10241,9 +12165,11 @@
       <w:pPr>
         <w:pStyle w:val="Heading3"/>
       </w:pPr>
+      <w:bookmarkStart w:id="18" w:name="_Toc130235839"/>
       <w:r>
         <w:t>b. Class Specifications</w:t>
       </w:r>
+      <w:bookmarkEnd w:id="18"/>
     </w:p>
     <w:p>
       <w:pPr>
@@ -10827,9 +12753,11 @@
           <w:sz w:val="22"/>
         </w:rPr>
       </w:pPr>
+      <w:bookmarkStart w:id="19" w:name="_Toc130235840"/>
       <w:r>
         <w:t>c. Sequence Diagram(s)</w:t>
       </w:r>
+      <w:bookmarkEnd w:id="19"/>
     </w:p>
     <w:p/>
     <w:p>
@@ -10892,9 +12820,11 @@
       <w:pPr>
         <w:pStyle w:val="Heading3"/>
       </w:pPr>
+      <w:bookmarkStart w:id="20" w:name="_Toc130235841"/>
       <w:r>
         <w:t>d. Database Queries</w:t>
       </w:r>
+      <w:bookmarkEnd w:id="20"/>
     </w:p>
     <w:p>
       <w:pPr>
@@ -11459,17 +13389,21 @@
       <w:pPr>
         <w:pStyle w:val="Heading2"/>
       </w:pPr>
+      <w:bookmarkStart w:id="21" w:name="_Toc130235842"/>
       <w:r>
         <w:t>4. &lt;Contact&gt;</w:t>
       </w:r>
+      <w:bookmarkEnd w:id="21"/>
     </w:p>
     <w:p>
       <w:pPr>
         <w:pStyle w:val="Heading3"/>
       </w:pPr>
+      <w:bookmarkStart w:id="22" w:name="_Toc130235843"/>
       <w:r>
         <w:t>a. Class Diagram</w:t>
       </w:r>
+      <w:bookmarkEnd w:id="22"/>
     </w:p>
     <w:p>
       <w:pPr>
@@ -11533,9 +13467,11 @@
       <w:pPr>
         <w:pStyle w:val="Heading3"/>
       </w:pPr>
+      <w:bookmarkStart w:id="23" w:name="_Toc130235844"/>
       <w:r>
         <w:t>b. Class Specifications</w:t>
       </w:r>
+      <w:bookmarkEnd w:id="23"/>
     </w:p>
     <w:p>
       <w:pPr>
@@ -11815,9 +13751,11 @@
           <w:sz w:val="22"/>
         </w:rPr>
       </w:pPr>
+      <w:bookmarkStart w:id="24" w:name="_Toc130235845"/>
       <w:r>
         <w:t>c. Sequence Diagram(s)</w:t>
       </w:r>
+      <w:bookmarkEnd w:id="24"/>
     </w:p>
     <w:p/>
     <w:p>
@@ -11883,17 +13821,21 @@
       <w:pPr>
         <w:pStyle w:val="Heading2"/>
       </w:pPr>
+      <w:bookmarkStart w:id="25" w:name="_Toc130235846"/>
       <w:r>
         <w:t>5. &lt;Authentication&gt;</w:t>
       </w:r>
+      <w:bookmarkEnd w:id="25"/>
     </w:p>
     <w:p>
       <w:pPr>
         <w:pStyle w:val="Heading3"/>
       </w:pPr>
+      <w:bookmarkStart w:id="26" w:name="_Toc130235847"/>
       <w:r>
         <w:t>a. Class Diagram</w:t>
       </w:r>
+      <w:bookmarkEnd w:id="26"/>
     </w:p>
     <w:p>
       <w:pPr>
@@ -11957,9 +13899,11 @@
       <w:pPr>
         <w:pStyle w:val="Heading3"/>
       </w:pPr>
+      <w:bookmarkStart w:id="27" w:name="_Toc130235848"/>
       <w:r>
         <w:t>b. Class Specifications</w:t>
       </w:r>
+      <w:bookmarkEnd w:id="27"/>
     </w:p>
     <w:p>
       <w:pPr>
@@ -13490,9 +15434,11 @@
           <w:sz w:val="22"/>
         </w:rPr>
       </w:pPr>
+      <w:bookmarkStart w:id="28" w:name="_Toc130235849"/>
       <w:r>
         <w:t>c. Sequence Diagram(s)</w:t>
       </w:r>
+      <w:bookmarkEnd w:id="28"/>
     </w:p>
     <w:p/>
     <w:p>
@@ -13680,9 +15626,11 @@
       <w:pPr>
         <w:pStyle w:val="Heading3"/>
       </w:pPr>
+      <w:bookmarkStart w:id="29" w:name="_Toc130235850"/>
       <w:r>
         <w:t>d. Database Queries</w:t>
       </w:r>
+      <w:bookmarkEnd w:id="29"/>
       <w:r>
         <w:t xml:space="preserve"> </w:t>
       </w:r>
@@ -13904,6 +15852,7 @@
         </w:rPr>
         <w:t xml:space="preserve"> </w:t>
       </w:r>
+      <w:bookmarkStart w:id="30" w:name="_Toc130235851"/>
       <w:r>
         <w:t>6. &lt;Shop</w:t>
       </w:r>
@@ -13913,14 +15862,17 @@
       <w:r>
         <w:t>&gt;</w:t>
       </w:r>
+      <w:bookmarkEnd w:id="30"/>
     </w:p>
     <w:p>
       <w:pPr>
         <w:pStyle w:val="Heading3"/>
       </w:pPr>
+      <w:bookmarkStart w:id="31" w:name="_Toc130235852"/>
       <w:r>
         <w:t>a. Class Diagram</w:t>
       </w:r>
+      <w:bookmarkEnd w:id="31"/>
     </w:p>
     <w:p>
       <w:pPr>
@@ -13984,9 +15936,11 @@
       <w:pPr>
         <w:pStyle w:val="Heading3"/>
       </w:pPr>
+      <w:bookmarkStart w:id="32" w:name="_Toc130235853"/>
       <w:r>
         <w:t>b. Class Specifications</w:t>
       </w:r>
+      <w:bookmarkEnd w:id="32"/>
     </w:p>
     <w:p>
       <w:pPr>
@@ -14519,9 +16473,11 @@
           <w:sz w:val="22"/>
         </w:rPr>
       </w:pPr>
+      <w:bookmarkStart w:id="33" w:name="_Toc130235854"/>
       <w:r>
         <w:t>c. Sequence Diagram(s)</w:t>
       </w:r>
+      <w:bookmarkEnd w:id="33"/>
     </w:p>
     <w:p/>
     <w:p>
@@ -14583,9 +16539,11 @@
       <w:pPr>
         <w:pStyle w:val="Heading3"/>
       </w:pPr>
+      <w:bookmarkStart w:id="34" w:name="_Toc130235855"/>
       <w:r>
         <w:t>d. Database Queries</w:t>
       </w:r>
+      <w:bookmarkEnd w:id="34"/>
     </w:p>
     <w:p>
       <w:pPr>
@@ -15060,18 +17018,22 @@
       <w:pPr>
         <w:pStyle w:val="Heading2"/>
       </w:pPr>
+      <w:bookmarkStart w:id="35" w:name="_Toc130235856"/>
       <w:r>
         <w:lastRenderedPageBreak/>
         <w:t>7. &lt;Checkout&gt;</w:t>
       </w:r>
+      <w:bookmarkEnd w:id="35"/>
     </w:p>
     <w:p>
       <w:pPr>
         <w:pStyle w:val="Heading3"/>
       </w:pPr>
+      <w:bookmarkStart w:id="36" w:name="_Toc130235857"/>
       <w:r>
         <w:t>a. Class Diagram</w:t>
       </w:r>
+      <w:bookmarkEnd w:id="36"/>
     </w:p>
     <w:p>
       <w:pPr>
@@ -15145,10 +17107,12 @@
       <w:pPr>
         <w:pStyle w:val="Heading3"/>
       </w:pPr>
+      <w:bookmarkStart w:id="37" w:name="_Toc130235858"/>
       <w:r>
         <w:lastRenderedPageBreak/>
         <w:t>b. Class Specifications</w:t>
       </w:r>
+      <w:bookmarkEnd w:id="37"/>
     </w:p>
     <w:p>
       <w:pPr>
@@ -15607,9 +17571,11 @@
       <w:pPr>
         <w:pStyle w:val="Heading3"/>
       </w:pPr>
+      <w:bookmarkStart w:id="38" w:name="_Toc130235859"/>
       <w:r>
         <w:t>c. Sequence Diagram(s)</w:t>
       </w:r>
+      <w:bookmarkEnd w:id="38"/>
     </w:p>
     <w:p/>
     <w:p>
@@ -15674,9 +17640,11 @@
       <w:pPr>
         <w:pStyle w:val="Heading3"/>
       </w:pPr>
+      <w:bookmarkStart w:id="39" w:name="_Toc130235860"/>
       <w:r>
         <w:t>d. Database Queries</w:t>
       </w:r>
+      <w:bookmarkEnd w:id="39"/>
     </w:p>
     <w:p>
       <w:pPr>
